--- a/DocumentaciónExamen.docx
+++ b/DocumentaciónExamen.docx
@@ -51,9 +51,12 @@
           <w:szCs w:val="24"/>
           <w:lang w:val="es-EC"/>
         </w:rPr>
-        <w:t>Lenguaje de Manipulac</w:t>
-      </w:r>
-      <w:r>
+        <w:t>Consumo de API</w:t>
+      </w:r>
+    </w:p>
+    <w:p>
+      <w:pPr>
+        <w:jc w:val="center"/>
         <w:rPr>
           <w:rFonts w:cstheme="minorHAnsi"/>
           <w:b/>
@@ -63,8 +66,7 @@
           <w:szCs w:val="24"/>
           <w:lang w:val="es-EC"/>
         </w:rPr>
-        <w:t xml:space="preserve">ión de </w:t>
-      </w:r>
+      </w:pPr>
       <w:r>
         <w:rPr>
           <w:rFonts w:cstheme="minorHAnsi"/>
@@ -75,33 +77,7 @@
           <w:szCs w:val="24"/>
           <w:lang w:val="es-EC"/>
         </w:rPr>
-        <w:t>Datos</w:t>
-      </w:r>
-    </w:p>
-    <w:p>
-      <w:pPr>
-        <w:jc w:val="center"/>
-        <w:rPr>
-          <w:rFonts w:cstheme="minorHAnsi"/>
-          <w:b/>
-          <w:bCs/>
-          <w:color w:val="7A0000"/>
-          <w:sz w:val="24"/>
-          <w:szCs w:val="24"/>
-          <w:lang w:val="es-EC"/>
-        </w:rPr>
-      </w:pPr>
-      <w:r>
-        <w:rPr>
-          <w:rFonts w:cstheme="minorHAnsi"/>
-          <w:b/>
-          <w:bCs/>
-          <w:color w:val="7A0000"/>
-          <w:sz w:val="24"/>
-          <w:szCs w:val="24"/>
-          <w:lang w:val="es-EC"/>
-        </w:rPr>
-        <w:t>Resolución de ejercicios de DML</w:t>
+        <w:t>Examen Progreso 1</w:t>
       </w:r>
     </w:p>
     <w:p>
@@ -152,7 +128,7 @@
           <w:sz w:val="23"/>
           <w:szCs w:val="23"/>
         </w:rPr>
-        <w:t>2</w:t>
+        <w:t>4</w:t>
       </w:r>
       <w:r>
         <w:rPr>
@@ -173,14 +149,14 @@
         <w:rPr>
           <w:rStyle w:val="eop"/>
           <w:rFonts w:cstheme="minorHAnsi"/>
-          <w:szCs w:val="23"/>
+          <w:sz w:val="22"/>
         </w:rPr>
       </w:pPr>
       <w:r>
         <w:rPr>
           <w:rStyle w:val="normaltextrun"/>
           <w:rFonts w:cstheme="minorHAnsi"/>
-          <w:szCs w:val="23"/>
+          <w:sz w:val="22"/>
         </w:rPr>
         <w:t>Autores (</w:t>
       </w:r>
@@ -188,15 +164,95 @@
         <w:rPr>
           <w:rStyle w:val="normaltextrun"/>
           <w:rFonts w:cstheme="minorHAnsi"/>
-          <w:szCs w:val="23"/>
-        </w:rPr>
-        <w:t>Andrade, Sebastián; Merlo, José; Trujillo, David</w:t>
+          <w:sz w:val="22"/>
+        </w:rPr>
+        <w:t>Angel</w:t>
       </w:r>
       <w:r>
         <w:rPr>
           <w:rStyle w:val="normaltextrun"/>
           <w:rFonts w:cstheme="minorHAnsi"/>
-          <w:szCs w:val="23"/>
+          <w:sz w:val="22"/>
+        </w:rPr>
+        <w:t xml:space="preserve"> </w:t>
+      </w:r>
+      <w:r>
+        <w:rPr>
+          <w:rStyle w:val="normaltextrun"/>
+          <w:rFonts w:cstheme="minorHAnsi"/>
+          <w:sz w:val="22"/>
+        </w:rPr>
+        <w:t>Moreta</w:t>
+      </w:r>
+      <w:r>
+        <w:rPr>
+          <w:rStyle w:val="normaltextrun"/>
+          <w:rFonts w:cstheme="minorHAnsi"/>
+          <w:sz w:val="22"/>
+        </w:rPr>
+        <w:t xml:space="preserve">; </w:t>
+      </w:r>
+      <w:r>
+        <w:rPr>
+          <w:rStyle w:val="normaltextrun"/>
+          <w:rFonts w:cstheme="minorHAnsi"/>
+          <w:sz w:val="22"/>
+        </w:rPr>
+        <w:t>Mena</w:t>
+      </w:r>
+      <w:r>
+        <w:rPr>
+          <w:rStyle w:val="normaltextrun"/>
+          <w:rFonts w:cstheme="minorHAnsi"/>
+          <w:sz w:val="22"/>
+        </w:rPr>
+        <w:t xml:space="preserve"> </w:t>
+      </w:r>
+      <w:r>
+        <w:rPr>
+          <w:rStyle w:val="normaltextrun"/>
+          <w:rFonts w:cstheme="minorHAnsi"/>
+          <w:sz w:val="22"/>
+        </w:rPr>
+        <w:t>Andrea</w:t>
+      </w:r>
+      <w:r>
+        <w:rPr>
+          <w:rStyle w:val="normaltextrun"/>
+          <w:rFonts w:cstheme="minorHAnsi"/>
+          <w:sz w:val="22"/>
+        </w:rPr>
+        <w:t xml:space="preserve">; </w:t>
+      </w:r>
+      <w:r>
+        <w:rPr>
+          <w:rStyle w:val="normaltextrun"/>
+          <w:rFonts w:cstheme="minorHAnsi"/>
+          <w:sz w:val="22"/>
+        </w:rPr>
+        <w:t>Racines</w:t>
+      </w:r>
+      <w:r>
+        <w:rPr>
+          <w:rStyle w:val="normaltextrun"/>
+          <w:rFonts w:cstheme="minorHAnsi"/>
+          <w:sz w:val="22"/>
+        </w:rPr>
+        <w:t xml:space="preserve"> </w:t>
+      </w:r>
+      <w:r>
+        <w:rPr>
+          <w:rStyle w:val="normaltextrun"/>
+          <w:rFonts w:cstheme="minorHAnsi"/>
+          <w:sz w:val="22"/>
+        </w:rPr>
+        <w:t>German; Andrade Sebastian; Clavopiña Juan</w:t>
+      </w:r>
+      <w:r>
+        <w:rPr>
+          <w:rStyle w:val="normaltextrun"/>
+          <w:rFonts w:cstheme="minorHAnsi"/>
+          <w:sz w:val="22"/>
         </w:rPr>
         <w:t>)</w:t>
       </w:r>
@@ -245,7 +301,7 @@
           <w:szCs w:val="23"/>
           <w:lang w:val="es-419"/>
         </w:rPr>
-        <w:t>abril</w:t>
+        <w:t>mayo</w:t>
       </w:r>
       <w:r>
         <w:rPr>
@@ -312,261 +368,21 @@
         <w:widowControl/>
         <w:autoSpaceDE/>
         <w:autoSpaceDN/>
-        <w:spacing w:after="240" w:line="240" w:lineRule="auto"/>
-        <w:jc w:val="left"/>
-        <w:rPr>
-          <w:lang w:val="es-EC"/>
-        </w:rPr>
-      </w:pPr>
-      <w:r>
-        <w:rPr>
-          <w:lang w:val="es-EC"/>
-        </w:rPr>
-        <w:t>En este script incluya el script que permita modificar la tabla con la inclusión del campo que se almacenará en formato JSON con ejemplo de aplicación de las siguientes funciones JSON:</w:t>
-      </w:r>
-    </w:p>
-    <w:p>
-      <w:pPr>
-        <w:widowControl/>
-        <w:numPr>
-          <w:ilvl w:val="0"/>
-          <w:numId w:val="16"/>
-        </w:numPr>
-        <w:autoSpaceDE/>
-        <w:autoSpaceDN/>
-        <w:spacing w:before="100" w:beforeAutospacing="1" w:after="100" w:afterAutospacing="1" w:line="240" w:lineRule="auto"/>
-        <w:jc w:val="left"/>
-        <w:rPr>
-          <w:lang w:val="es-EC"/>
-        </w:rPr>
-      </w:pPr>
-      <w:r>
-        <w:rPr>
-          <w:lang w:val="es-EC"/>
-        </w:rPr>
-        <w:t>ISJSON (</w:t>
-      </w:r>
-      <w:proofErr w:type="spellStart"/>
-      <w:r>
-        <w:rPr>
-          <w:lang w:val="es-EC"/>
-        </w:rPr>
-        <w:t>Transact</w:t>
-      </w:r>
-      <w:proofErr w:type="spellEnd"/>
-      <w:r>
-        <w:rPr>
-          <w:lang w:val="es-EC"/>
-        </w:rPr>
-        <w:t>-SQL)</w:t>
-      </w:r>
-    </w:p>
-    <w:p>
-      <w:pPr>
-        <w:widowControl/>
-        <w:numPr>
-          <w:ilvl w:val="0"/>
-          <w:numId w:val="16"/>
-        </w:numPr>
-        <w:autoSpaceDE/>
-        <w:autoSpaceDN/>
-        <w:spacing w:before="100" w:beforeAutospacing="1" w:after="100" w:afterAutospacing="1" w:line="240" w:lineRule="auto"/>
-        <w:jc w:val="left"/>
-        <w:rPr>
-          <w:lang w:val="es-EC"/>
-        </w:rPr>
-      </w:pPr>
-      <w:r>
-        <w:rPr>
-          <w:lang w:val="es-EC"/>
-        </w:rPr>
-        <w:t>JSON_VALUE (</w:t>
-      </w:r>
-      <w:proofErr w:type="spellStart"/>
-      <w:r>
-        <w:rPr>
-          <w:lang w:val="es-EC"/>
-        </w:rPr>
-        <w:t>Transact</w:t>
-      </w:r>
-      <w:proofErr w:type="spellEnd"/>
-      <w:r>
-        <w:rPr>
-          <w:lang w:val="es-EC"/>
-        </w:rPr>
-        <w:t>-SQL)</w:t>
-      </w:r>
-    </w:p>
-    <w:p>
-      <w:pPr>
-        <w:widowControl/>
-        <w:numPr>
-          <w:ilvl w:val="0"/>
-          <w:numId w:val="16"/>
-        </w:numPr>
-        <w:autoSpaceDE/>
-        <w:autoSpaceDN/>
-        <w:spacing w:before="100" w:beforeAutospacing="1" w:after="100" w:afterAutospacing="1" w:line="240" w:lineRule="auto"/>
-        <w:jc w:val="left"/>
-        <w:rPr>
-          <w:lang w:val="es-EC"/>
-        </w:rPr>
-      </w:pPr>
-      <w:r>
-        <w:rPr>
-          <w:lang w:val="es-EC"/>
-        </w:rPr>
-        <w:t>JSON_QUERY (</w:t>
-      </w:r>
-      <w:proofErr w:type="spellStart"/>
-      <w:r>
-        <w:rPr>
-          <w:lang w:val="es-EC"/>
-        </w:rPr>
-        <w:t>Transact</w:t>
-      </w:r>
-      <w:proofErr w:type="spellEnd"/>
-      <w:r>
-        <w:rPr>
-          <w:lang w:val="es-EC"/>
-        </w:rPr>
-        <w:t>-SQL)</w:t>
-      </w:r>
-    </w:p>
-    <w:p>
-      <w:pPr>
-        <w:widowControl/>
-        <w:numPr>
-          <w:ilvl w:val="0"/>
-          <w:numId w:val="16"/>
-        </w:numPr>
-        <w:autoSpaceDE/>
-        <w:autoSpaceDN/>
-        <w:spacing w:before="100" w:beforeAutospacing="1" w:after="100" w:afterAutospacing="1" w:line="240" w:lineRule="auto"/>
-        <w:jc w:val="left"/>
-        <w:rPr>
-          <w:lang w:val="es-EC"/>
-        </w:rPr>
-      </w:pPr>
-      <w:r>
-        <w:rPr>
-          <w:lang w:val="es-EC"/>
-        </w:rPr>
-        <w:t>JSON_MODIFY (</w:t>
-      </w:r>
-      <w:proofErr w:type="spellStart"/>
-      <w:r>
-        <w:rPr>
-          <w:lang w:val="es-EC"/>
-        </w:rPr>
-        <w:t>Transact</w:t>
-      </w:r>
-      <w:proofErr w:type="spellEnd"/>
-      <w:r>
-        <w:rPr>
-          <w:lang w:val="es-EC"/>
-        </w:rPr>
-        <w:t>-SQL)</w:t>
-      </w:r>
-    </w:p>
-    <w:p>
-      <w:pPr>
-        <w:widowControl/>
-        <w:numPr>
-          <w:ilvl w:val="0"/>
-          <w:numId w:val="16"/>
-        </w:numPr>
-        <w:autoSpaceDE/>
-        <w:autoSpaceDN/>
-        <w:spacing w:before="100" w:beforeAutospacing="1" w:after="100" w:afterAutospacing="1" w:line="240" w:lineRule="auto"/>
-        <w:jc w:val="left"/>
-        <w:rPr>
-          <w:lang w:val="es-EC"/>
-        </w:rPr>
-      </w:pPr>
-      <w:r>
-        <w:rPr>
-          <w:lang w:val="es-EC"/>
-        </w:rPr>
-        <w:t>OPENJSON</w:t>
-      </w:r>
-    </w:p>
-    <w:p>
-      <w:pPr>
-        <w:widowControl/>
-        <w:numPr>
-          <w:ilvl w:val="0"/>
-          <w:numId w:val="16"/>
-        </w:numPr>
-        <w:autoSpaceDE/>
-        <w:autoSpaceDN/>
-        <w:spacing w:before="100" w:beforeAutospacing="1" w:after="100" w:afterAutospacing="1" w:line="240" w:lineRule="auto"/>
-        <w:jc w:val="left"/>
-        <w:rPr>
-          <w:lang w:val="es-EC"/>
-        </w:rPr>
-      </w:pPr>
-      <w:r>
-        <w:rPr>
-          <w:lang w:val="es-EC"/>
-        </w:rPr>
-        <w:t>FOR JSON AUTO – For JSON PATH</w:t>
-      </w:r>
-    </w:p>
-    <w:p>
-      <w:pPr>
-        <w:widowControl/>
-        <w:autoSpaceDE/>
-        <w:autoSpaceDN/>
-        <w:spacing w:before="120" w:after="240" w:line="240" w:lineRule="auto"/>
-        <w:jc w:val="left"/>
-        <w:rPr>
-          <w:lang w:val="es-EC"/>
-        </w:rPr>
-      </w:pPr>
-      <w:r>
-        <w:rPr>
-          <w:lang w:val="es-EC"/>
-        </w:rPr>
-        <w:t>Coloque el script y la captura de los resultados.</w:t>
-      </w:r>
-    </w:p>
-    <w:p>
-      <w:pPr>
-        <w:widowControl/>
-        <w:autoSpaceDE/>
-        <w:autoSpaceDN/>
-        <w:spacing w:before="120" w:after="240" w:line="240" w:lineRule="auto"/>
-        <w:jc w:val="left"/>
-        <w:rPr>
-          <w:lang w:val="es-EC"/>
-        </w:rPr>
-      </w:pPr>
-      <w:r>
-        <w:rPr>
-          <w:lang w:val="es-EC"/>
-        </w:rPr>
-        <w:t>1 punto el script de la inclusión del campo</w:t>
-      </w:r>
-    </w:p>
-    <w:p>
-      <w:pPr>
-        <w:widowControl/>
-        <w:autoSpaceDE/>
-        <w:autoSpaceDN/>
         <w:spacing w:before="120" w:line="240" w:lineRule="auto"/>
         <w:jc w:val="left"/>
         <w:rPr>
           <w:lang w:val="es-EC"/>
         </w:rPr>
       </w:pPr>
+      <w:bookmarkStart w:id="0" w:name="_Hlk135414990"/>
       <w:r>
         <w:rPr>
           <w:lang w:val="es-EC"/>
         </w:rPr>
-        <w:t>1.5 puntos cada ejemplo de función</w:t>
+        <w:t>Basados en el proyecto realizado, consumir la API trabajadoSelect y presentar los datos obtenidos en una tabla</w:t>
       </w:r>
     </w:p>
+    <w:bookmarkEnd w:id="0"/>
     <w:p>
       <w:pPr>
         <w:pStyle w:val="Ttulo1"/>
@@ -611,14 +427,12 @@
         </w:rPr>
         <w:t xml:space="preserve">A </w:t>
       </w:r>
-      <w:proofErr w:type="gramStart"/>
       <w:r>
         <w:rPr>
           <w:lang w:val="es-EC"/>
         </w:rPr>
-        <w:t>continuación</w:t>
-      </w:r>
-      <w:proofErr w:type="gramEnd"/>
+        <w:t>continuación,</w:t>
+      </w:r>
       <w:r>
         <w:rPr>
           <w:lang w:val="es-EC"/>
@@ -631,7 +445,7 @@
         <w:pStyle w:val="Ttulo2"/>
         <w:numPr>
           <w:ilvl w:val="1"/>
-          <w:numId w:val="8"/>
+          <w:numId w:val="17"/>
         </w:numPr>
         <w:spacing w:after="240" w:line="276" w:lineRule="auto"/>
         <w:rPr>
@@ -646,143 +460,44 @@
           <w:color w:val="1F3864" w:themeColor="accent1" w:themeShade="80"/>
           <w:lang w:val="es-EC"/>
         </w:rPr>
-        <w:t>Ejercicio 1</w:t>
-      </w:r>
-      <w:r>
+        <w:t>Consumo de API</w:t>
+      </w:r>
+    </w:p>
+    <w:p>
+      <w:pPr>
+        <w:rPr>
+          <w:lang w:val="es-EC"/>
+        </w:rPr>
+      </w:pPr>
+    </w:p>
+    <w:p>
+      <w:pPr>
+        <w:rPr>
+          <w:lang w:val="es-EC"/>
+        </w:rPr>
+      </w:pPr>
+    </w:p>
+    <w:p>
+      <w:pPr>
+        <w:pStyle w:val="Ttulo2"/>
+        <w:numPr>
+          <w:ilvl w:val="1"/>
+          <w:numId w:val="17"/>
+        </w:numPr>
+        <w:spacing w:after="240" w:line="276" w:lineRule="auto"/>
         <w:rPr>
           <w:rFonts w:asciiTheme="minorHAnsi" w:hAnsiTheme="minorHAnsi" w:cstheme="minorHAnsi"/>
           <w:color w:val="1F3864" w:themeColor="accent1" w:themeShade="80"/>
           <w:lang w:val="es-EC"/>
         </w:rPr>
-        <w:t xml:space="preserve"> </w:t>
-      </w:r>
-    </w:p>
-    <w:p>
-      <w:pPr>
-        <w:rPr>
-          <w:lang w:val="es-EC"/>
-        </w:rPr>
-      </w:pPr>
-      <w:r>
-        <w:rPr>
-          <w:lang w:val="es-EC"/>
-        </w:rPr>
-        <w:t>Describir enunciado de ejercicio 1</w:t>
-      </w:r>
-      <w:r>
-        <w:rPr>
-          <w:lang w:val="es-EC"/>
-        </w:rPr>
-        <w:t>.</w:t>
-      </w:r>
-    </w:p>
-    <w:p>
-      <w:pPr>
-        <w:pStyle w:val="Ttulo3"/>
-        <w:numPr>
-          <w:ilvl w:val="2"/>
-          <w:numId w:val="8"/>
-        </w:numPr>
-        <w:rPr>
-          <w:lang w:val="es-EC"/>
-        </w:rPr>
-      </w:pPr>
-      <w:r>
-        <w:rPr>
-          <w:lang w:val="es-EC"/>
-        </w:rPr>
-        <w:t xml:space="preserve">Actividad 1/Requisito 1 (ejemplo: </w:t>
-      </w:r>
-      <w:r>
-        <w:rPr>
-          <w:lang w:val="es-EC"/>
-        </w:rPr>
-        <w:t>Descripción de caso de negocio</w:t>
-      </w:r>
-      <w:r>
-        <w:rPr>
-          <w:lang w:val="es-EC"/>
-        </w:rPr>
-        <w:t>)</w:t>
-      </w:r>
-    </w:p>
-    <w:p>
-      <w:pPr>
-        <w:rPr>
-          <w:lang w:val="es-EC"/>
-        </w:rPr>
-      </w:pPr>
-      <w:r>
-        <w:rPr>
-          <w:lang w:val="es-EC"/>
-        </w:rPr>
-        <w:t>Desarrollo de la actividad 1 para el ejercicio 1.</w:t>
-      </w:r>
-    </w:p>
-    <w:p>
-      <w:pPr>
-        <w:pStyle w:val="Ttulo3"/>
-        <w:numPr>
-          <w:ilvl w:val="2"/>
-          <w:numId w:val="8"/>
-        </w:numPr>
-        <w:rPr>
-          <w:lang w:val="es-EC"/>
-        </w:rPr>
-      </w:pPr>
-      <w:r>
-        <w:rPr>
-          <w:lang w:val="es-EC"/>
-        </w:rPr>
-        <w:t>Actividad 1/Requisito 2 (ejemplo: Modelo conceptual)</w:t>
-      </w:r>
-    </w:p>
-    <w:p>
-      <w:pPr>
-        <w:rPr>
-          <w:lang w:val="es-EC"/>
-        </w:rPr>
-      </w:pPr>
-      <w:r>
-        <w:rPr>
-          <w:lang w:val="es-EC"/>
-        </w:rPr>
-        <w:t xml:space="preserve">Desarrollo de la actividad </w:t>
-      </w:r>
-      <w:r>
-        <w:rPr>
-          <w:lang w:val="es-EC"/>
-        </w:rPr>
-        <w:t>2</w:t>
-      </w:r>
-      <w:r>
-        <w:rPr>
-          <w:lang w:val="es-EC"/>
-        </w:rPr>
-        <w:t xml:space="preserve"> para el ejercicio 1.</w:t>
-      </w:r>
-    </w:p>
-    <w:p>
-      <w:pPr>
-        <w:pStyle w:val="Ttulo2"/>
-        <w:numPr>
-          <w:ilvl w:val="1"/>
-          <w:numId w:val="8"/>
-        </w:numPr>
-        <w:spacing w:after="240" w:line="276" w:lineRule="auto"/>
+      </w:pPr>
+      <w:r>
         <w:rPr>
           <w:rFonts w:asciiTheme="minorHAnsi" w:hAnsiTheme="minorHAnsi" w:cstheme="minorHAnsi"/>
           <w:color w:val="1F3864" w:themeColor="accent1" w:themeShade="80"/>
           <w:lang w:val="es-EC"/>
         </w:rPr>
-      </w:pPr>
-      <w:r>
-        <w:rPr>
-          <w:rFonts w:asciiTheme="minorHAnsi" w:hAnsiTheme="minorHAnsi" w:cstheme="minorHAnsi"/>
-          <w:color w:val="1F3864" w:themeColor="accent1" w:themeShade="80"/>
-          <w:lang w:val="es-EC"/>
-        </w:rPr>
-        <w:t>Ejercicio 2</w:t>
+        <w:t>Presentación de datos</w:t>
       </w:r>
     </w:p>
     <w:p>
@@ -791,49 +506,13 @@
           <w:lang w:val="es-EC"/>
         </w:rPr>
       </w:pPr>
-      <w:r>
-        <w:rPr>
-          <w:lang w:val="es-EC"/>
-        </w:rPr>
-        <w:t xml:space="preserve">Describir enunciado de ejercicio </w:t>
-      </w:r>
-      <w:r>
-        <w:rPr>
-          <w:lang w:val="es-EC"/>
-        </w:rPr>
-        <w:t>2.</w:t>
-      </w:r>
     </w:p>
     <w:p>
       <w:pPr>
-        <w:pStyle w:val="Ttulo3"/>
-        <w:numPr>
-          <w:ilvl w:val="2"/>
-          <w:numId w:val="8"/>
-        </w:numPr>
         <w:rPr>
           <w:lang w:val="es-EC"/>
         </w:rPr>
       </w:pPr>
-      <w:r>
-        <w:rPr>
-          <w:lang w:val="es-EC"/>
-        </w:rPr>
-        <w:lastRenderedPageBreak/>
-        <w:t xml:space="preserve">Actividad 1/Requisito 1 (ejemplo: </w:t>
-      </w:r>
-      <w:r>
-        <w:rPr>
-          <w:lang w:val="es-EC"/>
-        </w:rPr>
-        <w:t>Descripción de caso de negocio</w:t>
-      </w:r>
-      <w:r>
-        <w:rPr>
-          <w:lang w:val="es-EC"/>
-        </w:rPr>
-        <w:t>)</w:t>
-      </w:r>
     </w:p>
     <w:p>
       <w:pPr>
@@ -841,74 +520,13 @@
           <w:lang w:val="es-EC"/>
         </w:rPr>
       </w:pPr>
-      <w:r>
-        <w:rPr>
-          <w:lang w:val="es-EC"/>
-        </w:rPr>
-        <w:t>Desarrollo de la actividad 1 para el ejercicio 2.</w:t>
-      </w:r>
-    </w:p>
-    <w:p>
-      <w:pPr>
-        <w:pStyle w:val="Ttulo3"/>
-        <w:numPr>
-          <w:ilvl w:val="2"/>
-          <w:numId w:val="8"/>
-        </w:numPr>
-        <w:rPr>
-          <w:lang w:val="es-EC"/>
-        </w:rPr>
-      </w:pPr>
-      <w:r>
-        <w:rPr>
-          <w:lang w:val="es-EC"/>
-        </w:rPr>
-        <w:t>Actividad 1/Requisito 2 (ejemplo: Modelo conceptual)</w:t>
-      </w:r>
-    </w:p>
-    <w:p>
-      <w:pPr>
-        <w:rPr>
-          <w:lang w:val="es-EC"/>
-        </w:rPr>
-      </w:pPr>
-      <w:r>
-        <w:rPr>
-          <w:lang w:val="es-EC"/>
-        </w:rPr>
-        <w:t xml:space="preserve">Desarrollo de la actividad </w:t>
-      </w:r>
-      <w:r>
-        <w:rPr>
-          <w:lang w:val="es-EC"/>
-        </w:rPr>
-        <w:t>2</w:t>
-      </w:r>
-      <w:r>
-        <w:rPr>
-          <w:lang w:val="es-EC"/>
-        </w:rPr>
-        <w:t xml:space="preserve"> para el ejercicio </w:t>
-      </w:r>
-      <w:r>
-        <w:rPr>
-          <w:lang w:val="es-EC"/>
-        </w:rPr>
-        <w:t>2</w:t>
-      </w:r>
-      <w:r>
-        <w:rPr>
-          <w:lang w:val="es-EC"/>
-        </w:rPr>
-        <w:t>.</w:t>
-      </w:r>
     </w:p>
     <w:p>
       <w:pPr>
         <w:pStyle w:val="Ttulo1"/>
         <w:numPr>
           <w:ilvl w:val="0"/>
-          <w:numId w:val="8"/>
+          <w:numId w:val="17"/>
         </w:numPr>
         <w:shd w:val="clear" w:color="auto" w:fill="D9D9D9" w:themeFill="background1" w:themeFillShade="D9"/>
         <w:spacing w:after="240" w:line="276" w:lineRule="auto"/>
@@ -950,8 +568,16 @@
         <w:rPr>
           <w:lang w:val="es-EC"/>
         </w:rPr>
-        <w:t>Conclusión 1.</w:t>
-      </w:r>
+        <w:t>Integración exitosa de la API: Al consumir la API trabajadoSelect, pudimos obtener y presentar los datos de manera efectiva en una tabla dentro de nuestra aplicación Angular. Esto demuestra que la integración de la API se realizó correctamente y que la aplicación puede comunicarse con éxito con el servidor para recuperar y mostrar información relevante.</w:t>
+      </w:r>
+    </w:p>
+    <w:p>
+      <w:pPr>
+        <w:pStyle w:val="Prrafodelista"/>
+        <w:rPr>
+          <w:lang w:val="es-EC"/>
+        </w:rPr>
+      </w:pPr>
     </w:p>
     <w:p>
       <w:pPr>
@@ -968,233 +594,15 @@
         <w:rPr>
           <w:lang w:val="es-EC"/>
         </w:rPr>
-        <w:t>Conclusión 2.</w:t>
-      </w:r>
-    </w:p>
-    <w:p>
-      <w:pPr>
-        <w:pStyle w:val="Prrafodelista"/>
+        <w:t xml:space="preserve">Mejora en la experiencia del usuario: Al presentar los datos obtenidos en una tabla, proporcionamos una interfaz clara y fácil de entender para los usuarios finales. Esto mejora la experiencia del usuario al permitirles visualizar y gestionar la información </w:t>
+      </w:r>
+      <w:r>
         <w:rPr>
           <w:lang w:val="es-EC"/>
         </w:rPr>
-      </w:pPr>
-      <w:r>
-        <w:rPr>
-          <w:lang w:val="es-EC"/>
-        </w:rPr>
-        <w:t>(Se deberá concluir por cada pedido/ítem/ejercicio si la solución fue exitosa, o si algún requerimiento no se pudo cumplir)</w:t>
-      </w:r>
-    </w:p>
-    <w:p>
-      <w:pPr>
-        <w:pStyle w:val="Ttulo1"/>
-        <w:numPr>
-          <w:ilvl w:val="0"/>
-          <w:numId w:val="8"/>
-        </w:numPr>
-        <w:shd w:val="clear" w:color="auto" w:fill="D9D9D9" w:themeFill="background1" w:themeFillShade="D9"/>
-        <w:spacing w:after="240" w:line="276" w:lineRule="auto"/>
-        <w:rPr>
-          <w:rFonts w:cstheme="minorHAnsi"/>
-          <w:b/>
-          <w:bCs/>
-          <w:color w:val="1F3864" w:themeColor="accent1" w:themeShade="80"/>
-          <w:sz w:val="26"/>
-          <w:szCs w:val="26"/>
-          <w:lang w:val="es-EC"/>
-        </w:rPr>
-      </w:pPr>
-      <w:r>
-        <w:rPr>
-          <w:rFonts w:cstheme="minorHAnsi"/>
-          <w:b/>
-          <w:bCs/>
-          <w:color w:val="1F3864" w:themeColor="accent1" w:themeShade="80"/>
-          <w:sz w:val="26"/>
-          <w:szCs w:val="26"/>
-          <w:lang w:val="es-EC"/>
-        </w:rPr>
-        <w:t>LECCIONES APRENDIDAS</w:t>
-      </w:r>
-    </w:p>
-    <w:p>
-      <w:pPr>
-        <w:pStyle w:val="Prrafodelista"/>
-        <w:numPr>
-          <w:ilvl w:val="0"/>
-          <w:numId w:val="14"/>
-        </w:numPr>
-        <w:rPr>
-          <w:lang w:val="es-EC"/>
-        </w:rPr>
-      </w:pPr>
-      <w:r>
-        <w:rPr>
-          <w:lang w:val="es-EC"/>
-        </w:rPr>
-        <w:t>Lección aprendida 1.</w:t>
-      </w:r>
-    </w:p>
-    <w:p>
-      <w:pPr>
-        <w:pStyle w:val="Prrafodelista"/>
-        <w:numPr>
-          <w:ilvl w:val="0"/>
-          <w:numId w:val="14"/>
-        </w:numPr>
-        <w:rPr>
-          <w:lang w:val="es-EC"/>
-        </w:rPr>
-      </w:pPr>
-      <w:r>
-        <w:rPr>
-          <w:lang w:val="es-EC"/>
-        </w:rPr>
-        <w:t>Lección aprendida 2.</w:t>
-      </w:r>
-    </w:p>
-    <w:p>
-      <w:pPr>
-        <w:pStyle w:val="Prrafodelista"/>
-        <w:numPr>
-          <w:ilvl w:val="0"/>
-          <w:numId w:val="14"/>
-        </w:numPr>
-        <w:rPr>
-          <w:lang w:val="es-EC"/>
-        </w:rPr>
-      </w:pPr>
-      <w:r>
-        <w:rPr>
-          <w:lang w:val="es-EC"/>
-        </w:rPr>
-        <w:t>…</w:t>
-      </w:r>
-    </w:p>
-    <w:p>
-      <w:pPr>
-        <w:ind w:firstLine="360"/>
-        <w:rPr>
-          <w:lang w:val="es-EC"/>
-        </w:rPr>
-      </w:pPr>
-      <w:r>
-        <w:rPr>
-          <w:lang w:val="es-EC"/>
-        </w:rPr>
-        <w:t>(Se deberá listar los aprendizajes obtenidos en la tarea que se deberá considerar para el desarrollo de una siguiente; puede incluir aprendizajes de trabajo en equipo, estrategias, aspectos técnicos)</w:t>
-      </w:r>
-    </w:p>
-    <w:p>
-      <w:pPr>
-        <w:pStyle w:val="Ttulo1"/>
-        <w:numPr>
-          <w:ilvl w:val="0"/>
-          <w:numId w:val="8"/>
-        </w:numPr>
-        <w:shd w:val="clear" w:color="auto" w:fill="D9D9D9" w:themeFill="background1" w:themeFillShade="D9"/>
-        <w:spacing w:after="240" w:line="276" w:lineRule="auto"/>
-        <w:rPr>
-          <w:rFonts w:cstheme="minorHAnsi"/>
-          <w:b/>
-          <w:bCs/>
-          <w:color w:val="1F3864" w:themeColor="accent1" w:themeShade="80"/>
-          <w:sz w:val="26"/>
-          <w:szCs w:val="26"/>
-          <w:lang w:val="es-EC"/>
-        </w:rPr>
-      </w:pPr>
-      <w:r>
-        <w:rPr>
-          <w:rFonts w:cstheme="minorHAnsi"/>
-          <w:b/>
-          <w:bCs/>
-          <w:color w:val="1F3864" w:themeColor="accent1" w:themeShade="80"/>
-          <w:sz w:val="26"/>
-          <w:szCs w:val="26"/>
-          <w:lang w:val="es-EC"/>
-        </w:rPr>
-        <w:t>ANEXOS</w:t>
-      </w:r>
-    </w:p>
-    <w:p>
-      <w:pPr>
-        <w:pStyle w:val="Ttulo2"/>
-        <w:numPr>
-          <w:ilvl w:val="1"/>
-          <w:numId w:val="8"/>
-        </w:numPr>
-        <w:spacing w:after="240" w:line="276" w:lineRule="auto"/>
-        <w:rPr>
-          <w:rFonts w:asciiTheme="minorHAnsi" w:hAnsiTheme="minorHAnsi" w:cstheme="minorHAnsi"/>
-          <w:color w:val="1F3864" w:themeColor="accent1" w:themeShade="80"/>
-          <w:lang w:val="es-EC"/>
-        </w:rPr>
-      </w:pPr>
-      <w:r>
-        <w:rPr>
-          <w:rFonts w:asciiTheme="minorHAnsi" w:hAnsiTheme="minorHAnsi" w:cstheme="minorHAnsi"/>
-          <w:color w:val="1F3864" w:themeColor="accent1" w:themeShade="80"/>
-          <w:lang w:val="es-EC"/>
-        </w:rPr>
-        <w:t xml:space="preserve">Anexo 1 </w:t>
-      </w:r>
-    </w:p>
-    <w:p>
-      <w:pPr>
-        <w:rPr>
-          <w:lang w:val="es-EC"/>
-        </w:rPr>
-      </w:pPr>
-      <w:r>
-        <w:rPr>
-          <w:lang w:val="es-EC"/>
-        </w:rPr>
-        <w:t>Incluir anexo 1 (si existe)</w:t>
-      </w:r>
-    </w:p>
-    <w:p>
-      <w:pPr>
-        <w:pStyle w:val="Ttulo2"/>
-        <w:numPr>
-          <w:ilvl w:val="1"/>
-          <w:numId w:val="8"/>
-        </w:numPr>
-        <w:spacing w:after="240" w:line="276" w:lineRule="auto"/>
-        <w:rPr>
-          <w:rFonts w:asciiTheme="minorHAnsi" w:hAnsiTheme="minorHAnsi" w:cstheme="minorHAnsi"/>
-          <w:color w:val="1F3864" w:themeColor="accent1" w:themeShade="80"/>
-          <w:lang w:val="es-EC"/>
-        </w:rPr>
-      </w:pPr>
-      <w:r>
-        <w:rPr>
-          <w:rFonts w:asciiTheme="minorHAnsi" w:hAnsiTheme="minorHAnsi" w:cstheme="minorHAnsi"/>
-          <w:color w:val="1F3864" w:themeColor="accent1" w:themeShade="80"/>
-          <w:lang w:val="es-EC"/>
-        </w:rPr>
-        <w:t xml:space="preserve">Anexo 2 </w:t>
-      </w:r>
-    </w:p>
-    <w:p>
-      <w:pPr>
-        <w:rPr>
-          <w:lang w:val="es-EC"/>
-        </w:rPr>
-      </w:pPr>
-      <w:r>
-        <w:rPr>
-          <w:lang w:val="es-EC"/>
-        </w:rPr>
-        <w:t>Incluir anexo 2 (si existe)</w:t>
-      </w:r>
-    </w:p>
-    <w:p>
-      <w:pPr>
-        <w:rPr>
-          <w:lang w:val="es-EC"/>
-        </w:rPr>
-      </w:pPr>
+        <w:lastRenderedPageBreak/>
+        <w:t>de manera eficiente y ordenada. Además, al implementar un sistema de login y CRUD, aseguramos que los usuarios puedan interactuar con la aplicación de manera segura y personalizada, lo que también contribuye a una experiencia de usuario más satisfactoria.</w:t>
+      </w:r>
     </w:p>
     <w:sectPr>
       <w:headerReference w:type="default" r:id="rId8"/>
@@ -1469,7 +877,7 @@
             </wp:anchor>
           </w:drawing>
         </mc:Choice>
-        <mc:Fallback xmlns:a="http://schemas.openxmlformats.org/drawingml/2006/main" xmlns:pic="http://schemas.openxmlformats.org/drawingml/2006/picture" xmlns:a14="http://schemas.microsoft.com/office/drawing/2010/main">
+        <mc:Fallback xmlns:a14="http://schemas.microsoft.com/office/drawing/2010/main" xmlns:pic="http://schemas.openxmlformats.org/drawingml/2006/picture" xmlns:a="http://schemas.openxmlformats.org/drawingml/2006/main">
           <w:pict w14:anchorId="308922FC">
             <v:rect id="Rectángulo 2" style="position:absolute;margin-left:0;margin-top:-35.4pt;width:52.65pt;height:875.8pt;z-index:251659264;visibility:visible;mso-wrap-style:square;mso-width-percent:0;mso-height-percent:0;mso-wrap-distance-left:9pt;mso-wrap-distance-top:0;mso-wrap-distance-right:9pt;mso-wrap-distance-bottom:0;mso-position-horizontal:left;mso-position-horizontal-relative:page;mso-position-vertical:absolute;mso-position-vertical-relative:text;mso-width-percent:0;mso-height-percent:0;mso-width-relative:margin;mso-height-relative:margin;v-text-anchor:middle" o:spid="_x0000_s1026" fillcolor="black [3200]" strokecolor="black [1600]" strokeweight="1pt" w14:anchorId="279AA7A0" o:gfxdata="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">
               <w10:wrap anchorx="page"/>
@@ -1513,7 +921,7 @@
         <w:szCs w:val="28"/>
         <w:lang w:val="es-419"/>
       </w:rPr>
-      <w:t>ITIZ-2201</w:t>
+      <w:t>METODOLOGÍA DESARROLLO DE SOFTWARE</w:t>
     </w:r>
     <w:r>
       <w:rPr>
@@ -1524,7 +932,7 @@
         <w:szCs w:val="28"/>
         <w:lang w:val="es-419"/>
       </w:rPr>
-      <w:t xml:space="preserve"> - </w:t>
+      <w:t xml:space="preserve"> </w:t>
     </w:r>
     <w:r>
       <w:rPr>
@@ -1535,73 +943,7 @@
         <w:szCs w:val="28"/>
         <w:lang w:val="es-419"/>
       </w:rPr>
-      <w:t>BASE DE DATOS II</w:t>
-    </w:r>
-    <w:r>
-      <w:rPr>
-        <w:rFonts w:eastAsia="Times New Roman" w:cstheme="minorHAnsi"/>
-        <w:b/>
-        <w:bCs/>
-        <w:sz w:val="28"/>
-        <w:szCs w:val="28"/>
-        <w:lang w:val="es-419"/>
-      </w:rPr>
-      <w:t xml:space="preserve"> </w:t>
-    </w:r>
-    <w:r>
-      <w:rPr>
-        <w:rFonts w:eastAsia="Times New Roman" w:cstheme="minorHAnsi"/>
-        <w:b/>
-        <w:bCs/>
-        <w:sz w:val="28"/>
-        <w:szCs w:val="28"/>
-        <w:lang w:val="es-419"/>
-      </w:rPr>
-      <w:t xml:space="preserve">- </w:t>
-    </w:r>
-    <w:r>
-      <w:rPr>
-        <w:rFonts w:eastAsia="Times New Roman" w:cstheme="minorHAnsi"/>
-        <w:b/>
-        <w:bCs/>
-        <w:sz w:val="28"/>
-        <w:szCs w:val="28"/>
-        <w:lang w:val="es-419"/>
-      </w:rPr>
-      <w:t>[</w:t>
-    </w:r>
-    <w:r>
-      <w:rPr>
-        <w:rFonts w:eastAsia="Times New Roman" w:cstheme="minorHAnsi"/>
-        <w:b/>
-        <w:bCs/>
-        <w:sz w:val="28"/>
-        <w:szCs w:val="28"/>
-        <w:lang w:val="es-419"/>
-      </w:rPr>
-      <w:t>3180</w:t>
-    </w:r>
-    <w:r>
-      <w:rPr>
-        <w:rFonts w:eastAsia="Times New Roman" w:cstheme="minorHAnsi"/>
-        <w:b/>
-        <w:bCs/>
-        <w:sz w:val="28"/>
-        <w:szCs w:val="28"/>
-        <w:lang w:val="es-419"/>
-      </w:rPr>
-      <w:t>]</w:t>
-    </w:r>
-    <w:r>
-      <w:rPr>
-        <w:rFonts w:eastAsia="Times New Roman" w:cstheme="minorHAnsi"/>
-        <w:b/>
-        <w:bCs/>
-        <w:sz w:val="28"/>
-        <w:szCs w:val="28"/>
-        <w:lang w:val="es-419"/>
-      </w:rPr>
-      <w:t xml:space="preserve"> - 202302</w:t>
+      <w:t>- 202302</w:t>
     </w:r>
   </w:p>
   <w:p>
@@ -2429,6 +1771,119 @@
     <w:numStyleLink w:val="Estilo1"/>
   </w:abstractNum>
   <w:abstractNum w:abstractNumId="9" w15:restartNumberingAfterBreak="0">
+    <w:nsid w:val="5FF21920"/>
+    <w:multiLevelType w:val="multilevel"/>
+    <w:tmpl w:val="390A8E2E"/>
+    <w:lvl w:ilvl="0">
+      <w:start w:val="2"/>
+      <w:numFmt w:val="upperRoman"/>
+      <w:lvlText w:val="%1"/>
+      <w:lvlJc w:val="left"/>
+      <w:pPr>
+        <w:ind w:left="432" w:hanging="432"/>
+      </w:pPr>
+      <w:rPr>
+        <w:rFonts w:hint="default"/>
+      </w:rPr>
+    </w:lvl>
+    <w:lvl w:ilvl="1">
+      <w:start w:val="1"/>
+      <w:numFmt w:val="decimal"/>
+      <w:lvlText w:val="%1.%2"/>
+      <w:lvlJc w:val="left"/>
+      <w:pPr>
+        <w:ind w:left="576" w:hanging="576"/>
+      </w:pPr>
+      <w:rPr>
+        <w:rFonts w:hint="default"/>
+      </w:rPr>
+    </w:lvl>
+    <w:lvl w:ilvl="2">
+      <w:start w:val="1"/>
+      <w:numFmt w:val="decimal"/>
+      <w:lvlText w:val="%1.%2.%3"/>
+      <w:lvlJc w:val="left"/>
+      <w:pPr>
+        <w:ind w:left="720" w:hanging="720"/>
+      </w:pPr>
+      <w:rPr>
+        <w:rFonts w:hint="default"/>
+      </w:rPr>
+    </w:lvl>
+    <w:lvl w:ilvl="3">
+      <w:start w:val="1"/>
+      <w:numFmt w:val="decimal"/>
+      <w:lvlText w:val="%1.%2.%3.%4"/>
+      <w:lvlJc w:val="left"/>
+      <w:pPr>
+        <w:ind w:left="864" w:hanging="864"/>
+      </w:pPr>
+      <w:rPr>
+        <w:rFonts w:hint="default"/>
+      </w:rPr>
+    </w:lvl>
+    <w:lvl w:ilvl="4">
+      <w:start w:val="1"/>
+      <w:numFmt w:val="decimal"/>
+      <w:lvlText w:val="%1.%2.%3.%4.%5"/>
+      <w:lvlJc w:val="left"/>
+      <w:pPr>
+        <w:ind w:left="1008" w:hanging="1008"/>
+      </w:pPr>
+      <w:rPr>
+        <w:rFonts w:hint="default"/>
+      </w:rPr>
+    </w:lvl>
+    <w:lvl w:ilvl="5">
+      <w:start w:val="1"/>
+      <w:numFmt w:val="decimal"/>
+      <w:lvlText w:val="%1.%2.%3.%4.%5.%6"/>
+      <w:lvlJc w:val="left"/>
+      <w:pPr>
+        <w:ind w:left="1152" w:hanging="1152"/>
+      </w:pPr>
+      <w:rPr>
+        <w:rFonts w:hint="default"/>
+      </w:rPr>
+    </w:lvl>
+    <w:lvl w:ilvl="6">
+      <w:start w:val="1"/>
+      <w:numFmt w:val="decimal"/>
+      <w:lvlText w:val="%1.%2.%3.%4.%5.%6.%7"/>
+      <w:lvlJc w:val="left"/>
+      <w:pPr>
+        <w:ind w:left="1296" w:hanging="1296"/>
+      </w:pPr>
+      <w:rPr>
+        <w:rFonts w:hint="default"/>
+      </w:rPr>
+    </w:lvl>
+    <w:lvl w:ilvl="7">
+      <w:start w:val="1"/>
+      <w:numFmt w:val="decimal"/>
+      <w:lvlText w:val="%1.%2.%3.%4.%5.%6.%7.%8"/>
+      <w:lvlJc w:val="left"/>
+      <w:pPr>
+        <w:ind w:left="1440" w:hanging="1440"/>
+      </w:pPr>
+      <w:rPr>
+        <w:rFonts w:hint="default"/>
+      </w:rPr>
+    </w:lvl>
+    <w:lvl w:ilvl="8">
+      <w:start w:val="1"/>
+      <w:numFmt w:val="decimal"/>
+      <w:lvlText w:val="%1.%2.%3.%4.%5.%6.%7.%8.%9"/>
+      <w:lvlJc w:val="left"/>
+      <w:pPr>
+        <w:ind w:left="1584" w:hanging="1584"/>
+      </w:pPr>
+      <w:rPr>
+        <w:rFonts w:hint="default"/>
+      </w:rPr>
+    </w:lvl>
+  </w:abstractNum>
+  <w:abstractNum w:abstractNumId="10" w15:restartNumberingAfterBreak="0">
     <w:nsid w:val="62603986"/>
     <w:multiLevelType w:val="multilevel"/>
     <w:tmpl w:val="04090025"/>
@@ -2514,7 +1969,7 @@
       </w:pPr>
     </w:lvl>
   </w:abstractNum>
-  <w:abstractNum w:abstractNumId="10" w15:restartNumberingAfterBreak="0">
+  <w:abstractNum w:abstractNumId="11" w15:restartNumberingAfterBreak="0">
     <w:nsid w:val="75157E1E"/>
     <w:multiLevelType w:val="multilevel"/>
     <w:tmpl w:val="04090025"/>
@@ -2600,7 +2055,7 @@
       </w:pPr>
     </w:lvl>
   </w:abstractNum>
-  <w:abstractNum w:abstractNumId="11" w15:restartNumberingAfterBreak="0">
+  <w:abstractNum w:abstractNumId="12" w15:restartNumberingAfterBreak="0">
     <w:nsid w:val="76806E4A"/>
     <w:multiLevelType w:val="multilevel"/>
     <w:tmpl w:val="04090025"/>
@@ -2686,7 +2141,7 @@
       </w:pPr>
     </w:lvl>
   </w:abstractNum>
-  <w:abstractNum w:abstractNumId="12" w15:restartNumberingAfterBreak="0">
+  <w:abstractNum w:abstractNumId="13" w15:restartNumberingAfterBreak="0">
     <w:nsid w:val="78896EEF"/>
     <w:multiLevelType w:val="multilevel"/>
     <w:tmpl w:val="04090025"/>
@@ -2772,7 +2227,7 @@
       </w:pPr>
     </w:lvl>
   </w:abstractNum>
-  <w:abstractNum w:abstractNumId="13" w15:restartNumberingAfterBreak="0">
+  <w:abstractNum w:abstractNumId="14" w15:restartNumberingAfterBreak="0">
     <w:nsid w:val="797B2B0F"/>
     <w:multiLevelType w:val="hybridMultilevel"/>
     <w:tmpl w:val="FE9C3DDC"/>
@@ -2862,7 +2317,7 @@
       </w:pPr>
     </w:lvl>
   </w:abstractNum>
-  <w:abstractNum w:abstractNumId="14" w15:restartNumberingAfterBreak="0">
+  <w:abstractNum w:abstractNumId="15" w15:restartNumberingAfterBreak="0">
     <w:nsid w:val="7A362A74"/>
     <w:multiLevelType w:val="hybridMultilevel"/>
     <w:tmpl w:val="B03EAF08"/>
@@ -2975,20 +2430,20 @@
       </w:rPr>
     </w:lvl>
   </w:abstractNum>
-  <w:abstractNum w:abstractNumId="15" w15:restartNumberingAfterBreak="0">
+  <w:abstractNum w:abstractNumId="16" w15:restartNumberingAfterBreak="0">
     <w:nsid w:val="7B4E38F0"/>
     <w:multiLevelType w:val="multilevel"/>
     <w:tmpl w:val="04090025"/>
     <w:numStyleLink w:val="Estilo1"/>
   </w:abstractNum>
   <w:num w:numId="1" w16cid:durableId="326175143">
-    <w:abstractNumId w:val="14"/>
+    <w:abstractNumId w:val="15"/>
   </w:num>
   <w:num w:numId="2" w16cid:durableId="1958638974">
     <w:abstractNumId w:val="2"/>
   </w:num>
   <w:num w:numId="3" w16cid:durableId="1676762515">
-    <w:abstractNumId w:val="13"/>
+    <w:abstractNumId w:val="14"/>
   </w:num>
   <w:num w:numId="4" w16cid:durableId="858617509">
     <w:abstractNumId w:val="8"/>
@@ -2997,22 +2452,22 @@
     <w:abstractNumId w:val="5"/>
   </w:num>
   <w:num w:numId="6" w16cid:durableId="1235818184">
-    <w:abstractNumId w:val="11"/>
+    <w:abstractNumId w:val="12"/>
   </w:num>
   <w:num w:numId="7" w16cid:durableId="2095124064">
-    <w:abstractNumId w:val="9"/>
+    <w:abstractNumId w:val="10"/>
   </w:num>
   <w:num w:numId="8" w16cid:durableId="1670979205">
-    <w:abstractNumId w:val="15"/>
+    <w:abstractNumId w:val="16"/>
   </w:num>
   <w:num w:numId="9" w16cid:durableId="913855965">
     <w:abstractNumId w:val="4"/>
   </w:num>
   <w:num w:numId="10" w16cid:durableId="448821479">
-    <w:abstractNumId w:val="10"/>
+    <w:abstractNumId w:val="11"/>
   </w:num>
   <w:num w:numId="11" w16cid:durableId="401492192">
-    <w:abstractNumId w:val="12"/>
+    <w:abstractNumId w:val="13"/>
   </w:num>
   <w:num w:numId="12" w16cid:durableId="2072384571">
     <w:abstractNumId w:val="6"/>
@@ -3028,6 +2483,9 @@
   </w:num>
   <w:num w:numId="16" w16cid:durableId="1677263691">
     <w:abstractNumId w:val="3"/>
+  </w:num>
+  <w:num w:numId="17" w16cid:durableId="209191347">
+    <w:abstractNumId w:val="9"/>
   </w:num>
 </w:numbering>
 </file>

--- a/DocumentaciónExamen.docx
+++ b/DocumentaciónExamen.docx
@@ -118,7 +118,6 @@
         </w:rPr>
         <w:t>[ #</w:t>
       </w:r>
-      <w:proofErr w:type="gramStart"/>
       <w:r>
         <w:rPr>
           <w:rStyle w:val="normaltextrun"/>
@@ -141,7 +140,6 @@
         </w:rPr>
         <w:t xml:space="preserve"> ]</w:t>
       </w:r>
-      <w:proofErr w:type="gramEnd"/>
     </w:p>
     <w:p>
       <w:pPr>
@@ -460,7 +458,7 @@
           <w:color w:val="1F3864" w:themeColor="accent1" w:themeShade="80"/>
           <w:lang w:val="es-EC"/>
         </w:rPr>
-        <w:t>Consumo de API</w:t>
+        <w:t>Antecedentes</w:t>
       </w:r>
     </w:p>
     <w:p>
@@ -469,6 +467,12 @@
           <w:lang w:val="es-EC"/>
         </w:rPr>
       </w:pPr>
+      <w:r>
+        <w:rPr>
+          <w:lang w:val="es-EC"/>
+        </w:rPr>
+        <w:t xml:space="preserve">A continuación, la pantalla de login del proyecto  </w:t>
+      </w:r>
     </w:p>
     <w:p>
       <w:pPr>
@@ -476,6 +480,66 @@
           <w:lang w:val="es-EC"/>
         </w:rPr>
       </w:pPr>
+    </w:p>
+    <w:p>
+      <w:pPr>
+        <w:rPr>
+          <w:lang w:val="es-EC"/>
+        </w:rPr>
+      </w:pPr>
+      <w:r>
+        <w:rPr>
+          <w:lang w:val="es-EC"/>
+        </w:rPr>
+        <w:t>La Api a implementar, cuyos datos deberán ser puestos en una tabla</w:t>
+      </w:r>
+    </w:p>
+    <w:p>
+      <w:pPr>
+        <w:rPr>
+          <w:lang w:val="es-EC"/>
+        </w:rPr>
+      </w:pPr>
+      <w:r>
+        <w:rPr>
+          <w:noProof/>
+        </w:rPr>
+        <w:drawing>
+          <wp:inline distT="0" distB="0" distL="0" distR="0" wp14:anchorId="0117AFE3" wp14:editId="1A0134BD">
+            <wp:extent cx="5400040" cy="3782695"/>
+            <wp:effectExtent l="0" t="0" r="0" b="8255"/>
+            <wp:docPr id="1140755345" name="Imagen 1"/>
+            <wp:cNvGraphicFramePr>
+              <a:graphicFrameLocks xmlns:a="http://schemas.openxmlformats.org/drawingml/2006/main" noChangeAspect="1"/>
+            </wp:cNvGraphicFramePr>
+            <a:graphic xmlns:a="http://schemas.openxmlformats.org/drawingml/2006/main">
+              <a:graphicData uri="http://schemas.openxmlformats.org/drawingml/2006/picture">
+                <pic:pic xmlns:pic="http://schemas.openxmlformats.org/drawingml/2006/picture">
+                  <pic:nvPicPr>
+                    <pic:cNvPr id="1140755345" name=""/>
+                    <pic:cNvPicPr/>
+                  </pic:nvPicPr>
+                  <pic:blipFill>
+                    <a:blip r:embed="rId8"/>
+                    <a:stretch>
+                      <a:fillRect/>
+                    </a:stretch>
+                  </pic:blipFill>
+                  <pic:spPr>
+                    <a:xfrm>
+                      <a:off x="0" y="0"/>
+                      <a:ext cx="5400040" cy="3782695"/>
+                    </a:xfrm>
+                    <a:prstGeom prst="rect">
+                      <a:avLst/>
+                    </a:prstGeom>
+                  </pic:spPr>
+                </pic:pic>
+              </a:graphicData>
+            </a:graphic>
+          </wp:inline>
+        </w:drawing>
+      </w:r>
     </w:p>
     <w:p>
       <w:pPr>
@@ -497,7 +561,8 @@
           <w:color w:val="1F3864" w:themeColor="accent1" w:themeShade="80"/>
           <w:lang w:val="es-EC"/>
         </w:rPr>
-        <w:t>Presentación de datos</w:t>
+        <w:lastRenderedPageBreak/>
+        <w:t>Consumo de API</w:t>
       </w:r>
     </w:p>
     <w:p>
@@ -506,6 +571,46 @@
           <w:lang w:val="es-EC"/>
         </w:rPr>
       </w:pPr>
+      <w:r>
+        <w:rPr>
+          <w:noProof/>
+        </w:rPr>
+        <w:drawing>
+          <wp:inline distT="0" distB="0" distL="0" distR="0" wp14:anchorId="768D59AE" wp14:editId="348F8FB7">
+            <wp:extent cx="5400040" cy="2894330"/>
+            <wp:effectExtent l="0" t="0" r="0" b="1270"/>
+            <wp:docPr id="1616510216" name="Imagen 1" descr="Captura de pantalla de computadora&#10;&#10;Descripción generada automáticamente"/>
+            <wp:cNvGraphicFramePr>
+              <a:graphicFrameLocks xmlns:a="http://schemas.openxmlformats.org/drawingml/2006/main" noChangeAspect="1"/>
+            </wp:cNvGraphicFramePr>
+            <a:graphic xmlns:a="http://schemas.openxmlformats.org/drawingml/2006/main">
+              <a:graphicData uri="http://schemas.openxmlformats.org/drawingml/2006/picture">
+                <pic:pic xmlns:pic="http://schemas.openxmlformats.org/drawingml/2006/picture">
+                  <pic:nvPicPr>
+                    <pic:cNvPr id="1616510216" name="Imagen 1" descr="Captura de pantalla de computadora&#10;&#10;Descripción generada automáticamente"/>
+                    <pic:cNvPicPr/>
+                  </pic:nvPicPr>
+                  <pic:blipFill>
+                    <a:blip r:embed="rId9"/>
+                    <a:stretch>
+                      <a:fillRect/>
+                    </a:stretch>
+                  </pic:blipFill>
+                  <pic:spPr>
+                    <a:xfrm>
+                      <a:off x="0" y="0"/>
+                      <a:ext cx="5400040" cy="2894330"/>
+                    </a:xfrm>
+                    <a:prstGeom prst="rect">
+                      <a:avLst/>
+                    </a:prstGeom>
+                  </pic:spPr>
+                </pic:pic>
+              </a:graphicData>
+            </a:graphic>
+          </wp:inline>
+        </w:drawing>
+      </w:r>
     </w:p>
     <w:p>
       <w:pPr>
@@ -513,6 +618,400 @@
           <w:lang w:val="es-EC"/>
         </w:rPr>
       </w:pPr>
+    </w:p>
+    <w:p>
+      <w:pPr>
+        <w:rPr>
+          <w:lang w:val="es-EC"/>
+        </w:rPr>
+      </w:pPr>
+      <w:r>
+        <w:rPr>
+          <w:lang w:val="es-EC"/>
+        </w:rPr>
+        <w:t>En la siguiente pantalla se observa que se ha obtenido el número de la compañía ingresada y se ha llamado a la API</w:t>
+      </w:r>
+    </w:p>
+    <w:p>
+      <w:pPr>
+        <w:rPr>
+          <w:lang w:val="es-EC"/>
+        </w:rPr>
+      </w:pPr>
+      <w:r>
+        <w:rPr>
+          <w:noProof/>
+        </w:rPr>
+        <w:drawing>
+          <wp:inline distT="0" distB="0" distL="0" distR="0" wp14:anchorId="583D77B7" wp14:editId="58D9B5E6">
+            <wp:extent cx="5400040" cy="2590165"/>
+            <wp:effectExtent l="0" t="0" r="0" b="635"/>
+            <wp:docPr id="1214686717" name="Imagen 1"/>
+            <wp:cNvGraphicFramePr>
+              <a:graphicFrameLocks xmlns:a="http://schemas.openxmlformats.org/drawingml/2006/main" noChangeAspect="1"/>
+            </wp:cNvGraphicFramePr>
+            <a:graphic xmlns:a="http://schemas.openxmlformats.org/drawingml/2006/main">
+              <a:graphicData uri="http://schemas.openxmlformats.org/drawingml/2006/picture">
+                <pic:pic xmlns:pic="http://schemas.openxmlformats.org/drawingml/2006/picture">
+                  <pic:nvPicPr>
+                    <pic:cNvPr id="1214686717" name=""/>
+                    <pic:cNvPicPr/>
+                  </pic:nvPicPr>
+                  <pic:blipFill>
+                    <a:blip r:embed="rId10"/>
+                    <a:stretch>
+                      <a:fillRect/>
+                    </a:stretch>
+                  </pic:blipFill>
+                  <pic:spPr>
+                    <a:xfrm>
+                      <a:off x="0" y="0"/>
+                      <a:ext cx="5400040" cy="2590165"/>
+                    </a:xfrm>
+                    <a:prstGeom prst="rect">
+                      <a:avLst/>
+                    </a:prstGeom>
+                  </pic:spPr>
+                </pic:pic>
+              </a:graphicData>
+            </a:graphic>
+          </wp:inline>
+        </w:drawing>
+      </w:r>
+    </w:p>
+    <w:p>
+      <w:pPr>
+        <w:rPr>
+          <w:lang w:val="es-EC"/>
+        </w:rPr>
+      </w:pPr>
+    </w:p>
+    <w:p>
+      <w:pPr>
+        <w:pStyle w:val="Ttulo2"/>
+        <w:numPr>
+          <w:ilvl w:val="1"/>
+          <w:numId w:val="17"/>
+        </w:numPr>
+        <w:spacing w:after="240" w:line="276" w:lineRule="auto"/>
+        <w:rPr>
+          <w:rFonts w:asciiTheme="minorHAnsi" w:hAnsiTheme="minorHAnsi" w:cstheme="minorHAnsi"/>
+          <w:color w:val="1F3864" w:themeColor="accent1" w:themeShade="80"/>
+          <w:lang w:val="es-EC"/>
+        </w:rPr>
+      </w:pPr>
+      <w:r>
+        <w:rPr>
+          <w:rFonts w:asciiTheme="minorHAnsi" w:hAnsiTheme="minorHAnsi" w:cstheme="minorHAnsi"/>
+          <w:color w:val="1F3864" w:themeColor="accent1" w:themeShade="80"/>
+          <w:lang w:val="es-EC"/>
+        </w:rPr>
+        <w:t>Presentación de datos</w:t>
+      </w:r>
+    </w:p>
+    <w:p>
+      <w:pPr>
+        <w:rPr>
+          <w:lang w:val="es-EC"/>
+        </w:rPr>
+      </w:pPr>
+      <w:r>
+        <w:rPr>
+          <w:lang w:val="es-EC"/>
+        </w:rPr>
+        <w:t>Impresión de tabla</w:t>
+      </w:r>
+      <w:r>
+        <w:rPr>
+          <w:lang w:val="es-EC"/>
+        </w:rPr>
+        <w:t>, examen completado</w:t>
+      </w:r>
+    </w:p>
+    <w:p>
+      <w:pPr>
+        <w:rPr>
+          <w:lang w:val="es-EC"/>
+        </w:rPr>
+      </w:pPr>
+    </w:p>
+    <w:p>
+      <w:pPr>
+        <w:rPr>
+          <w:lang w:val="es-EC"/>
+        </w:rPr>
+      </w:pPr>
+      <w:r>
+        <w:rPr>
+          <w:noProof/>
+        </w:rPr>
+        <w:lastRenderedPageBreak/>
+        <w:drawing>
+          <wp:inline distT="0" distB="0" distL="0" distR="0" wp14:anchorId="2AFBD971" wp14:editId="7E936CBC">
+            <wp:extent cx="5400040" cy="3037840"/>
+            <wp:effectExtent l="0" t="0" r="0" b="0"/>
+            <wp:docPr id="392046881" name="Imagen 6"/>
+            <wp:cNvGraphicFramePr>
+              <a:graphicFrameLocks xmlns:a="http://schemas.openxmlformats.org/drawingml/2006/main" noChangeAspect="1"/>
+            </wp:cNvGraphicFramePr>
+            <a:graphic xmlns:a="http://schemas.openxmlformats.org/drawingml/2006/main">
+              <a:graphicData uri="http://schemas.openxmlformats.org/drawingml/2006/picture">
+                <pic:pic xmlns:pic="http://schemas.openxmlformats.org/drawingml/2006/picture">
+                  <pic:nvPicPr>
+                    <pic:cNvPr id="0" name="Picture 14"/>
+                    <pic:cNvPicPr>
+                      <a:picLocks noChangeAspect="1" noChangeArrowheads="1"/>
+                    </pic:cNvPicPr>
+                  </pic:nvPicPr>
+                  <pic:blipFill>
+                    <a:blip r:embed="rId11" cstate="print">
+                      <a:extLst>
+                        <a:ext uri="{28A0092B-C50C-407E-A947-70E740481C1C}">
+                          <a14:useLocalDpi xmlns:a14="http://schemas.microsoft.com/office/drawing/2010/main" val="0"/>
+                        </a:ext>
+                      </a:extLst>
+                    </a:blip>
+                    <a:srcRect/>
+                    <a:stretch>
+                      <a:fillRect/>
+                    </a:stretch>
+                  </pic:blipFill>
+                  <pic:spPr bwMode="auto">
+                    <a:xfrm>
+                      <a:off x="0" y="0"/>
+                      <a:ext cx="5400040" cy="3037840"/>
+                    </a:xfrm>
+                    <a:prstGeom prst="rect">
+                      <a:avLst/>
+                    </a:prstGeom>
+                    <a:noFill/>
+                    <a:ln>
+                      <a:noFill/>
+                    </a:ln>
+                  </pic:spPr>
+                </pic:pic>
+              </a:graphicData>
+            </a:graphic>
+          </wp:inline>
+        </w:drawing>
+      </w:r>
+    </w:p>
+    <w:p>
+      <w:pPr>
+        <w:rPr>
+          <w:lang w:val="es-EC"/>
+        </w:rPr>
+      </w:pPr>
+    </w:p>
+    <w:p>
+      <w:pPr>
+        <w:pStyle w:val="Ttulo1"/>
+        <w:numPr>
+          <w:ilvl w:val="0"/>
+          <w:numId w:val="4"/>
+        </w:numPr>
+        <w:shd w:val="clear" w:color="auto" w:fill="D9D9D9" w:themeFill="background1" w:themeFillShade="D9"/>
+        <w:spacing w:after="240" w:line="276" w:lineRule="auto"/>
+        <w:rPr>
+          <w:rFonts w:cstheme="minorHAnsi"/>
+          <w:b/>
+          <w:bCs/>
+          <w:color w:val="1F3864" w:themeColor="accent1" w:themeShade="80"/>
+          <w:sz w:val="26"/>
+          <w:szCs w:val="26"/>
+          <w:lang w:val="es-EC"/>
+        </w:rPr>
+      </w:pPr>
+      <w:r>
+        <w:rPr>
+          <w:rFonts w:cstheme="minorHAnsi"/>
+          <w:b/>
+          <w:bCs/>
+          <w:color w:val="1F3864" w:themeColor="accent1" w:themeShade="80"/>
+          <w:sz w:val="26"/>
+          <w:szCs w:val="26"/>
+          <w:lang w:val="es-EC"/>
+        </w:rPr>
+        <w:t>ERRORES GUPO #4</w:t>
+      </w:r>
+    </w:p>
+    <w:p>
+      <w:pPr>
+        <w:rPr>
+          <w:noProof/>
+          <w:lang w:val="es-EC"/>
+        </w:rPr>
+      </w:pPr>
+      <w:r>
+        <w:rPr>
+          <w:noProof/>
+          <w:lang w:val="es-EC"/>
+        </w:rPr>
+        <w:t>Pese a que el grupo 4 mostró pequeños errores en la implementación de modulos. El producto final, no muestra ningún eror y se ejecuta correctamente dentro de los parametros indicados en el ejercicio</w:t>
+      </w:r>
+    </w:p>
+    <w:p>
+      <w:pPr>
+        <w:rPr>
+          <w:lang w:val="es-EC"/>
+        </w:rPr>
+      </w:pPr>
+    </w:p>
+    <w:p>
+      <w:pPr>
+        <w:rPr>
+          <w:lang w:val="es-EC"/>
+        </w:rPr>
+      </w:pPr>
+      <w:r>
+        <w:rPr>
+          <w:lang w:val="es-EC"/>
+        </w:rPr>
+        <w:t>Error de importación a través de la implementación</w:t>
+      </w:r>
+    </w:p>
+    <w:p>
+      <w:pPr>
+        <w:rPr>
+          <w:lang w:val="es-EC"/>
+        </w:rPr>
+      </w:pPr>
+      <w:r>
+        <w:rPr>
+          <w:noProof/>
+          <w:lang w:val="es-EC"/>
+        </w:rPr>
+        <w:lastRenderedPageBreak/>
+        <w:drawing>
+          <wp:inline distT="0" distB="0" distL="0" distR="0" wp14:anchorId="703BBD5A" wp14:editId="3EDC1BA2">
+            <wp:extent cx="5394960" cy="4472940"/>
+            <wp:effectExtent l="0" t="0" r="0" b="3810"/>
+            <wp:docPr id="68065883" name="Imagen 3"/>
+            <wp:cNvGraphicFramePr>
+              <a:graphicFrameLocks xmlns:a="http://schemas.openxmlformats.org/drawingml/2006/main" noChangeAspect="1"/>
+            </wp:cNvGraphicFramePr>
+            <a:graphic xmlns:a="http://schemas.openxmlformats.org/drawingml/2006/main">
+              <a:graphicData uri="http://schemas.openxmlformats.org/drawingml/2006/picture">
+                <pic:pic xmlns:pic="http://schemas.openxmlformats.org/drawingml/2006/picture">
+                  <pic:nvPicPr>
+                    <pic:cNvPr id="0" name="Picture 7"/>
+                    <pic:cNvPicPr>
+                      <a:picLocks noChangeAspect="1" noChangeArrowheads="1"/>
+                    </pic:cNvPicPr>
+                  </pic:nvPicPr>
+                  <pic:blipFill>
+                    <a:blip r:embed="rId12">
+                      <a:extLst>
+                        <a:ext uri="{28A0092B-C50C-407E-A947-70E740481C1C}">
+                          <a14:useLocalDpi xmlns:a14="http://schemas.microsoft.com/office/drawing/2010/main" val="0"/>
+                        </a:ext>
+                      </a:extLst>
+                    </a:blip>
+                    <a:srcRect/>
+                    <a:stretch>
+                      <a:fillRect/>
+                    </a:stretch>
+                  </pic:blipFill>
+                  <pic:spPr bwMode="auto">
+                    <a:xfrm>
+                      <a:off x="0" y="0"/>
+                      <a:ext cx="5394960" cy="4472940"/>
+                    </a:xfrm>
+                    <a:prstGeom prst="rect">
+                      <a:avLst/>
+                    </a:prstGeom>
+                    <a:noFill/>
+                    <a:ln>
+                      <a:noFill/>
+                    </a:ln>
+                  </pic:spPr>
+                </pic:pic>
+              </a:graphicData>
+            </a:graphic>
+          </wp:inline>
+        </w:drawing>
+      </w:r>
+    </w:p>
+    <w:p>
+      <w:pPr>
+        <w:rPr>
+          <w:lang w:val="es-EC"/>
+        </w:rPr>
+      </w:pPr>
+    </w:p>
+    <w:p>
+      <w:pPr>
+        <w:rPr>
+          <w:lang w:val="es-EC"/>
+        </w:rPr>
+      </w:pPr>
+      <w:r>
+        <w:rPr>
+          <w:lang w:val="es-EC"/>
+        </w:rPr>
+        <w:t>Producto final completamente funcional</w:t>
+      </w:r>
+    </w:p>
+    <w:p>
+      <w:pPr>
+        <w:rPr>
+          <w:lang w:val="es-EC"/>
+        </w:rPr>
+      </w:pPr>
+      <w:r>
+        <w:rPr>
+          <w:noProof/>
+          <w:lang w:val="es-EC"/>
+        </w:rPr>
+        <w:drawing>
+          <wp:inline distT="0" distB="0" distL="0" distR="0" wp14:anchorId="09459511" wp14:editId="19215EFF">
+            <wp:extent cx="5448300" cy="2778018"/>
+            <wp:effectExtent l="0" t="0" r="0" b="3810"/>
+            <wp:docPr id="1895931121" name="Imagen 5"/>
+            <wp:cNvGraphicFramePr>
+              <a:graphicFrameLocks xmlns:a="http://schemas.openxmlformats.org/drawingml/2006/main" noChangeAspect="1"/>
+            </wp:cNvGraphicFramePr>
+            <a:graphic xmlns:a="http://schemas.openxmlformats.org/drawingml/2006/main">
+              <a:graphicData uri="http://schemas.openxmlformats.org/drawingml/2006/picture">
+                <pic:pic xmlns:pic="http://schemas.openxmlformats.org/drawingml/2006/picture">
+                  <pic:nvPicPr>
+                    <pic:cNvPr id="0" name="Picture 13"/>
+                    <pic:cNvPicPr>
+                      <a:picLocks noChangeAspect="1" noChangeArrowheads="1"/>
+                    </pic:cNvPicPr>
+                  </pic:nvPicPr>
+                  <pic:blipFill>
+                    <a:blip r:embed="rId13">
+                      <a:extLst>
+                        <a:ext uri="{28A0092B-C50C-407E-A947-70E740481C1C}">
+                          <a14:useLocalDpi xmlns:a14="http://schemas.microsoft.com/office/drawing/2010/main" val="0"/>
+                        </a:ext>
+                      </a:extLst>
+                    </a:blip>
+                    <a:srcRect/>
+                    <a:stretch>
+                      <a:fillRect/>
+                    </a:stretch>
+                  </pic:blipFill>
+                  <pic:spPr bwMode="auto">
+                    <a:xfrm>
+                      <a:off x="0" y="0"/>
+                      <a:ext cx="5453498" cy="2780669"/>
+                    </a:xfrm>
+                    <a:prstGeom prst="rect">
+                      <a:avLst/>
+                    </a:prstGeom>
+                    <a:noFill/>
+                    <a:ln>
+                      <a:noFill/>
+                    </a:ln>
+                  </pic:spPr>
+                </pic:pic>
+              </a:graphicData>
+            </a:graphic>
+          </wp:inline>
+        </w:drawing>
+      </w:r>
     </w:p>
     <w:p>
       <w:pPr>
@@ -550,6 +1049,7 @@
           <w:szCs w:val="26"/>
           <w:lang w:val="es-EC"/>
         </w:rPr>
+        <w:lastRenderedPageBreak/>
         <w:t>CONCLUSIONES</w:t>
       </w:r>
     </w:p>
@@ -594,19 +1094,12 @@
         <w:rPr>
           <w:lang w:val="es-EC"/>
         </w:rPr>
-        <w:t xml:space="preserve">Mejora en la experiencia del usuario: Al presentar los datos obtenidos en una tabla, proporcionamos una interfaz clara y fácil de entender para los usuarios finales. Esto mejora la experiencia del usuario al permitirles visualizar y gestionar la información </w:t>
-      </w:r>
-      <w:r>
-        <w:rPr>
-          <w:lang w:val="es-EC"/>
-        </w:rPr>
-        <w:lastRenderedPageBreak/>
-        <w:t>de manera eficiente y ordenada. Además, al implementar un sistema de login y CRUD, aseguramos que los usuarios puedan interactuar con la aplicación de manera segura y personalizada, lo que también contribuye a una experiencia de usuario más satisfactoria.</w:t>
+        <w:t>Mejora en la experiencia del usuario: Al presentar los datos obtenidos en una tabla, proporcionamos una interfaz clara y fácil de entender para los usuarios finales. Esto mejora la experiencia del usuario al permitirles visualizar y gestionar la información de manera eficiente y ordenada. Además, al implementar un sistema de login y CRUD, aseguramos que los usuarios puedan interactuar con la aplicación de manera segura y personalizada, lo que también contribuye a una experiencia de usuario más satisfactoria.</w:t>
       </w:r>
     </w:p>
     <w:sectPr>
-      <w:headerReference w:type="default" r:id="rId8"/>
-      <w:footerReference w:type="default" r:id="rId9"/>
+      <w:headerReference w:type="default" r:id="rId14"/>
+      <w:footerReference w:type="default" r:id="rId15"/>
       <w:pgSz w:w="11906" w:h="16838"/>
       <w:pgMar w:top="1434" w:right="1701" w:bottom="284" w:left="1701" w:header="709" w:footer="708" w:gutter="0"/>
       <w:cols w:space="708"/>
@@ -877,7 +1370,7 @@
             </wp:anchor>
           </w:drawing>
         </mc:Choice>
-        <mc:Fallback xmlns:a14="http://schemas.microsoft.com/office/drawing/2010/main" xmlns:pic="http://schemas.openxmlformats.org/drawingml/2006/picture" xmlns:a="http://schemas.openxmlformats.org/drawingml/2006/main">
+        <mc:Fallback xmlns:a="http://schemas.openxmlformats.org/drawingml/2006/main" xmlns:pic="http://schemas.openxmlformats.org/drawingml/2006/picture" xmlns:a14="http://schemas.microsoft.com/office/drawing/2010/main">
           <w:pict w14:anchorId="308922FC">
             <v:rect id="Rectángulo 2" style="position:absolute;margin-left:0;margin-top:-35.4pt;width:52.65pt;height:875.8pt;z-index:251659264;visibility:visible;mso-wrap-style:square;mso-width-percent:0;mso-height-percent:0;mso-wrap-distance-left:9pt;mso-wrap-distance-top:0;mso-wrap-distance-right:9pt;mso-wrap-distance-bottom:0;mso-position-horizontal:left;mso-position-horizontal-relative:page;mso-position-vertical:absolute;mso-position-vertical-relative:text;mso-width-percent:0;mso-height-percent:0;mso-width-relative:margin;mso-height-relative:margin;v-text-anchor:middle" o:spid="_x0000_s1026" fillcolor="black [3200]" strokecolor="black [1600]" strokeweight="1pt" w14:anchorId="279AA7A0" o:gfxdata="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">
               <w10:wrap anchorx="page"/>
